--- a/JUUN Virtual Assistant.docx
+++ b/JUUN Virtual Assistant.docx
@@ -158,7 +158,6 @@
           <w:u w:val="single"/>
         </w:rPr>
       </w:pPr>
-      <w:proofErr w:type="spellStart"/>
       <w:r>
         <w:rPr>
           <w:color w:val="FF0000"/>
@@ -180,7 +179,6 @@
         </w:rPr>
         <w:t>n</w:t>
       </w:r>
-      <w:proofErr w:type="spellEnd"/>
       <w:r>
         <w:rPr>
           <w:color w:val="FF0000"/>
@@ -236,6 +234,15 @@
         </w:rPr>
         <w:t>WHAT WILL IT DO?</w:t>
       </w:r>
+      <w:r>
+        <w:rPr>
+          <w:b/>
+          <w:bCs/>
+          <w:sz w:val="24"/>
+          <w:szCs w:val="24"/>
+        </w:rPr>
+        <w:t xml:space="preserve"> / IDEAS:</w:t>
+      </w:r>
     </w:p>
     <w:p>
       <w:pPr>
@@ -461,6 +468,21 @@
       <w:r>
         <w:t>Include a simple UI or graphic in the app.</w:t>
       </w:r>
+      <w:r>
+        <w:br/>
+      </w:r>
+    </w:p>
+    <w:p>
+      <w:pPr>
+        <w:pStyle w:val="ListParagraph"/>
+        <w:numPr>
+          <w:ilvl w:val="0"/>
+          <w:numId w:val="1"/>
+        </w:numPr>
+      </w:pPr>
+      <w:r>
+        <w:t>Must be connected to the internet.</w:t>
+      </w:r>
     </w:p>
     <w:p/>
     <w:p>
@@ -526,7 +548,6 @@
         <w:rPr>
           <w:noProof/>
         </w:rPr>
-        <w:lastRenderedPageBreak/>
         <w:drawing>
           <wp:anchor distT="0" distB="0" distL="114300" distR="114300" simplePos="0" relativeHeight="251660288" behindDoc="1" locked="0" layoutInCell="1" allowOverlap="1" wp14:anchorId="1E068089" wp14:editId="7218F4D7">
             <wp:simplePos x="0" y="0"/>

--- a/JUUN Virtual Assistant.docx
+++ b/JUUN Virtual Assistant.docx
@@ -400,6 +400,30 @@
     <w:p>
       <w:pPr>
         <w:pStyle w:val="ListParagraph"/>
+        <w:numPr>
+          <w:ilvl w:val="1"/>
+          <w:numId w:val="1"/>
+        </w:numPr>
+      </w:pPr>
+      <w:r>
+        <w:t>google something</w:t>
+      </w:r>
+    </w:p>
+    <w:p>
+      <w:pPr>
+        <w:pStyle w:val="ListParagraph"/>
+        <w:numPr>
+          <w:ilvl w:val="1"/>
+          <w:numId w:val="1"/>
+        </w:numPr>
+      </w:pPr>
+      <w:r>
+        <w:t>take a screenshot of the screen</w:t>
+      </w:r>
+    </w:p>
+    <w:p>
+      <w:pPr>
+        <w:pStyle w:val="ListParagraph"/>
         <w:ind w:left="1440"/>
       </w:pPr>
     </w:p>
@@ -483,7 +507,71 @@
       <w:r>
         <w:t>Must be connected to the internet.</w:t>
       </w:r>
-    </w:p>
+      <w:r>
+        <w:br/>
+      </w:r>
+    </w:p>
+    <w:p>
+      <w:pPr>
+        <w:pStyle w:val="ListParagraph"/>
+        <w:numPr>
+          <w:ilvl w:val="0"/>
+          <w:numId w:val="1"/>
+        </w:numPr>
+      </w:pPr>
+      <w:r>
+        <w:t>Checks if microphone is install</w:t>
+      </w:r>
+      <w:r>
+        <w:t>ed</w:t>
+      </w:r>
+      <w:r>
+        <w:br/>
+      </w:r>
+    </w:p>
+    <w:p>
+      <w:pPr>
+        <w:pStyle w:val="ListParagraph"/>
+        <w:numPr>
+          <w:ilvl w:val="0"/>
+          <w:numId w:val="1"/>
+        </w:numPr>
+      </w:pPr>
+      <w:r>
+        <w:rPr>
+          <w:highlight w:val="cyan"/>
+        </w:rPr>
+        <w:t>Randomise greetings and farewells</w:t>
+      </w:r>
+      <w:r>
+        <w:br/>
+      </w:r>
+    </w:p>
+    <w:p>
+      <w:pPr>
+        <w:pStyle w:val="ListParagraph"/>
+        <w:numPr>
+          <w:ilvl w:val="0"/>
+          <w:numId w:val="1"/>
+        </w:numPr>
+      </w:pPr>
+      <w:r>
+        <w:t>Create a hotkey that initially boots JUUN up</w:t>
+      </w:r>
+    </w:p>
+    <w:p>
+      <w:pPr>
+        <w:pStyle w:val="ListParagraph"/>
+      </w:pPr>
+      <w:r>
+        <w:lastRenderedPageBreak/>
+        <w:br/>
+      </w:r>
+      <w:r>
+        <w:br/>
+      </w:r>
+    </w:p>
+    <w:p/>
     <w:p/>
     <w:p>
       <w:pPr>
@@ -494,37 +582,101 @@
           <w:szCs w:val="24"/>
         </w:rPr>
       </w:pPr>
-    </w:p>
-    <w:p>
-      <w:pPr>
+      <w:r>
         <w:rPr>
           <w:b/>
           <w:bCs/>
           <w:sz w:val="24"/>
           <w:szCs w:val="24"/>
         </w:rPr>
-      </w:pPr>
-    </w:p>
-    <w:p>
-      <w:pPr>
-        <w:rPr>
-          <w:b/>
-          <w:bCs/>
-          <w:sz w:val="24"/>
-          <w:szCs w:val="24"/>
-        </w:rPr>
-      </w:pPr>
-    </w:p>
-    <w:p>
-      <w:pPr>
-        <w:rPr>
-          <w:b/>
-          <w:bCs/>
-          <w:sz w:val="24"/>
-          <w:szCs w:val="24"/>
-        </w:rPr>
-      </w:pPr>
-    </w:p>
+        <w:t>LIBRARIES INSTALLED:</w:t>
+      </w:r>
+    </w:p>
+    <w:p>
+      <w:pPr>
+        <w:pStyle w:val="ListParagraph"/>
+        <w:numPr>
+          <w:ilvl w:val="0"/>
+          <w:numId w:val="1"/>
+        </w:numPr>
+      </w:pPr>
+      <w:r>
+        <w:t>SpeechRecognition</w:t>
+      </w:r>
+    </w:p>
+    <w:p>
+      <w:pPr>
+        <w:pStyle w:val="ListParagraph"/>
+        <w:numPr>
+          <w:ilvl w:val="0"/>
+          <w:numId w:val="1"/>
+        </w:numPr>
+      </w:pPr>
+      <w:r>
+        <w:t>pyttsx3</w:t>
+      </w:r>
+    </w:p>
+    <w:p>
+      <w:pPr>
+        <w:pStyle w:val="ListParagraph"/>
+        <w:numPr>
+          <w:ilvl w:val="0"/>
+          <w:numId w:val="1"/>
+        </w:numPr>
+      </w:pPr>
+      <w:r>
+        <w:t>Webbrowser</w:t>
+      </w:r>
+    </w:p>
+    <w:p>
+      <w:pPr>
+        <w:pStyle w:val="ListParagraph"/>
+        <w:numPr>
+          <w:ilvl w:val="0"/>
+          <w:numId w:val="1"/>
+        </w:numPr>
+      </w:pPr>
+      <w:r>
+        <w:t>Datetime</w:t>
+      </w:r>
+    </w:p>
+    <w:p>
+      <w:pPr>
+        <w:pStyle w:val="ListParagraph"/>
+        <w:numPr>
+          <w:ilvl w:val="0"/>
+          <w:numId w:val="1"/>
+        </w:numPr>
+      </w:pPr>
+      <w:r>
+        <w:t>Wikipedia</w:t>
+      </w:r>
+    </w:p>
+    <w:p>
+      <w:pPr>
+        <w:pStyle w:val="ListParagraph"/>
+        <w:numPr>
+          <w:ilvl w:val="0"/>
+          <w:numId w:val="1"/>
+        </w:numPr>
+      </w:pPr>
+      <w:r>
+        <w:t>Sys</w:t>
+      </w:r>
+    </w:p>
+    <w:p>
+      <w:pPr>
+        <w:pStyle w:val="ListParagraph"/>
+        <w:numPr>
+          <w:ilvl w:val="0"/>
+          <w:numId w:val="1"/>
+        </w:numPr>
+      </w:pPr>
+      <w:r>
+        <w:t>Random</w:t>
+      </w:r>
+    </w:p>
+    <w:p/>
     <w:p>
       <w:pPr>
         <w:rPr>

--- a/JUUN Virtual Assistant.docx
+++ b/JUUN Virtual Assistant.docx
@@ -163,21 +163,7 @@
           <w:color w:val="FF0000"/>
           <w:u w:val="single"/>
         </w:rPr>
-        <w:t>Ju</w:t>
-      </w:r>
-      <w:r>
-        <w:rPr>
-          <w:color w:val="FF0000"/>
-          <w:u w:val="single"/>
-        </w:rPr>
-        <w:t>u</w:t>
-      </w:r>
-      <w:r>
-        <w:rPr>
-          <w:color w:val="FF0000"/>
-          <w:u w:val="single"/>
-        </w:rPr>
-        <w:t>n</w:t>
+        <w:t>JUUN</w:t>
       </w:r>
       <w:r>
         <w:rPr>
@@ -291,6 +277,9 @@
       <w:r>
         <w:t>s (run example.exe for me)</w:t>
       </w:r>
+      <w:r>
+        <w:t>[?]</w:t>
+      </w:r>
     </w:p>
     <w:p>
       <w:pPr>
@@ -299,8 +288,14 @@
           <w:ilvl w:val="1"/>
           <w:numId w:val="1"/>
         </w:numPr>
-      </w:pPr>
-      <w:r>
+        <w:rPr>
+          <w:highlight w:val="cyan"/>
+        </w:rPr>
+      </w:pPr>
+      <w:r>
+        <w:rPr>
+          <w:highlight w:val="cyan"/>
+        </w:rPr>
         <w:t>telling me the date/time</w:t>
       </w:r>
     </w:p>
@@ -328,6 +323,18 @@
         </w:numPr>
       </w:pPr>
       <w:r>
+        <w:t>asking if I have any reminders</w:t>
+      </w:r>
+    </w:p>
+    <w:p>
+      <w:pPr>
+        <w:pStyle w:val="ListParagraph"/>
+        <w:numPr>
+          <w:ilvl w:val="1"/>
+          <w:numId w:val="1"/>
+        </w:numPr>
+      </w:pPr>
+      <w:r>
         <w:t>creating a note</w:t>
       </w:r>
     </w:p>
@@ -340,10 +347,16 @@
         </w:numPr>
       </w:pPr>
       <w:r>
-        <w:t>search up the meaning of something</w:t>
-      </w:r>
-      <w:r>
-        <w:t xml:space="preserve"> </w:t>
+        <w:t>sending a</w:t>
+      </w:r>
+      <w:r>
+        <w:t xml:space="preserve">n email </w:t>
+      </w:r>
+      <w:r>
+        <w:t>to someone</w:t>
+      </w:r>
+      <w:r>
+        <w:t xml:space="preserve"> (only opens gmail)</w:t>
       </w:r>
     </w:p>
     <w:p>
@@ -355,7 +368,10 @@
         </w:numPr>
       </w:pPr>
       <w:r>
-        <w:t>sending a text to someone</w:t>
+        <w:t>tell me my password for something</w:t>
+      </w:r>
+      <w:r>
+        <w:t xml:space="preserve"> [?]</w:t>
       </w:r>
     </w:p>
     <w:p>
@@ -367,7 +383,13 @@
         </w:numPr>
       </w:pPr>
       <w:r>
-        <w:t>tell me my password for something</w:t>
+        <w:t>append a new password to password list</w:t>
+      </w:r>
+      <w:r>
+        <w:t xml:space="preserve"> [database]</w:t>
+      </w:r>
+      <w:r>
+        <w:t xml:space="preserve"> [?]</w:t>
       </w:r>
     </w:p>
     <w:p>
@@ -377,12 +399,15 @@
           <w:ilvl w:val="1"/>
           <w:numId w:val="1"/>
         </w:numPr>
-      </w:pPr>
-      <w:r>
-        <w:t>append a new password to password list</w:t>
-      </w:r>
-      <w:r>
-        <w:t xml:space="preserve"> [database]</w:t>
+        <w:rPr>
+          <w:highlight w:val="cyan"/>
+        </w:rPr>
+      </w:pPr>
+      <w:r>
+        <w:rPr>
+          <w:highlight w:val="cyan"/>
+        </w:rPr>
+        <w:t>tell me the weather</w:t>
       </w:r>
     </w:p>
     <w:p>
@@ -392,9 +417,15 @@
           <w:ilvl w:val="1"/>
           <w:numId w:val="1"/>
         </w:numPr>
-      </w:pPr>
-      <w:r>
-        <w:t>tell me the weather</w:t>
+        <w:rPr>
+          <w:highlight w:val="cyan"/>
+        </w:rPr>
+      </w:pPr>
+      <w:r>
+        <w:rPr>
+          <w:highlight w:val="cyan"/>
+        </w:rPr>
+        <w:t>google something</w:t>
       </w:r>
     </w:p>
     <w:p>
@@ -404,9 +435,15 @@
           <w:ilvl w:val="1"/>
           <w:numId w:val="1"/>
         </w:numPr>
-      </w:pPr>
-      <w:r>
-        <w:t>google something</w:t>
+        <w:rPr>
+          <w:highlight w:val="cyan"/>
+        </w:rPr>
+      </w:pPr>
+      <w:r>
+        <w:rPr>
+          <w:highlight w:val="cyan"/>
+        </w:rPr>
+        <w:t>open a website</w:t>
       </w:r>
     </w:p>
     <w:p>
@@ -416,14 +453,44 @@
           <w:ilvl w:val="1"/>
           <w:numId w:val="1"/>
         </w:numPr>
-      </w:pPr>
-      <w:r>
+        <w:rPr>
+          <w:highlight w:val="cyan"/>
+        </w:rPr>
+      </w:pPr>
+      <w:r>
+        <w:rPr>
+          <w:highlight w:val="cyan"/>
+        </w:rPr>
         <w:t>take a screenshot of the screen</w:t>
       </w:r>
     </w:p>
     <w:p>
       <w:pPr>
         <w:pStyle w:val="ListParagraph"/>
+        <w:numPr>
+          <w:ilvl w:val="1"/>
+          <w:numId w:val="1"/>
+        </w:numPr>
+        <w:rPr>
+          <w:highlight w:val="cyan"/>
+        </w:rPr>
+      </w:pPr>
+      <w:r>
+        <w:rPr>
+          <w:highlight w:val="cyan"/>
+        </w:rPr>
+        <w:t>t</w:t>
+      </w:r>
+      <w:r>
+        <w:rPr>
+          <w:highlight w:val="cyan"/>
+        </w:rPr>
+        <w:t>urn computer off or to sleep.</w:t>
+      </w:r>
+    </w:p>
+    <w:p>
+      <w:pPr>
+        <w:pStyle w:val="ListParagraph"/>
         <w:ind w:left="1440"/>
       </w:pPr>
     </w:p>
@@ -505,7 +572,22 @@
         </w:numPr>
       </w:pPr>
       <w:r>
-        <w:t>Must be connected to the internet.</w:t>
+        <w:rPr>
+          <w:highlight w:val="cyan"/>
+        </w:rPr>
+        <w:t xml:space="preserve">Check that </w:t>
+      </w:r>
+      <w:r>
+        <w:rPr>
+          <w:highlight w:val="cyan"/>
+        </w:rPr>
+        <w:t>user is</w:t>
+      </w:r>
+      <w:r>
+        <w:rPr>
+          <w:highlight w:val="cyan"/>
+        </w:rPr>
+        <w:t xml:space="preserve"> connected to the internet.</w:t>
       </w:r>
       <w:r>
         <w:br/>
@@ -520,12 +602,24 @@
         </w:numPr>
       </w:pPr>
       <w:r>
+        <w:rPr>
+          <w:highlight w:val="cyan"/>
+        </w:rPr>
         <w:t>Checks if microphone is install</w:t>
       </w:r>
       <w:r>
+        <w:rPr>
+          <w:highlight w:val="cyan"/>
+        </w:rPr>
         <w:t>ed</w:t>
       </w:r>
       <w:r>
+        <w:rPr>
+          <w:highlight w:val="cyan"/>
+        </w:rPr>
+        <w:t>.</w:t>
+      </w:r>
+      <w:r>
         <w:br/>
       </w:r>
     </w:p>
@@ -541,6 +635,7 @@
         <w:rPr>
           <w:highlight w:val="cyan"/>
         </w:rPr>
+        <w:lastRenderedPageBreak/>
         <w:t>Randomise greetings and farewells</w:t>
       </w:r>
       <w:r>
@@ -558,21 +653,89 @@
       <w:r>
         <w:t>Create a hotkey that initially boots JUUN up</w:t>
       </w:r>
-    </w:p>
-    <w:p>
-      <w:pPr>
-        <w:pStyle w:val="ListParagraph"/>
-      </w:pPr>
-      <w:r>
-        <w:lastRenderedPageBreak/>
+      <w:r>
+        <w:t>.</w:t>
+      </w:r>
+      <w:r>
         <w:br/>
       </w:r>
+    </w:p>
+    <w:p>
+      <w:pPr>
+        <w:pStyle w:val="ListParagraph"/>
+        <w:numPr>
+          <w:ilvl w:val="0"/>
+          <w:numId w:val="1"/>
+        </w:numPr>
+      </w:pPr>
+      <w:r>
+        <w:rPr>
+          <w:highlight w:val="cyan"/>
+        </w:rPr>
+        <w:t>ASCII art in terminal</w:t>
+      </w:r>
+      <w:r>
+        <w:rPr>
+          <w:highlight w:val="cyan"/>
+        </w:rPr>
+        <w:t>.</w:t>
+      </w:r>
+    </w:p>
+    <w:p>
+      <w:pPr>
+        <w:ind w:left="360"/>
+        <w:rPr>
+          <w:i/>
+          <w:iCs/>
+          <w:color w:val="0070C0"/>
+          <w:sz w:val="24"/>
+          <w:szCs w:val="24"/>
+        </w:rPr>
+      </w:pPr>
+      <w:r>
+        <w:rPr>
+          <w:i/>
+          <w:iCs/>
+          <w:color w:val="0070C0"/>
+          <w:sz w:val="24"/>
+          <w:szCs w:val="24"/>
+        </w:rPr>
+        <w:t>7</w:t>
+      </w:r>
+      <w:r>
+        <w:rPr>
+          <w:i/>
+          <w:iCs/>
+          <w:color w:val="0070C0"/>
+          <w:sz w:val="24"/>
+          <w:szCs w:val="24"/>
+        </w:rPr>
+        <w:t>/02/2022</w:t>
+      </w:r>
+    </w:p>
+    <w:p>
+      <w:pPr>
+        <w:pStyle w:val="ListParagraph"/>
+        <w:numPr>
+          <w:ilvl w:val="0"/>
+          <w:numId w:val="1"/>
+        </w:numPr>
+      </w:pPr>
+      <w:r>
+        <w:t>Ask JUUN what she can do / who created her.</w:t>
+      </w:r>
+    </w:p>
+    <w:p>
+      <w:pPr>
+        <w:pStyle w:val="ListParagraph"/>
+      </w:pPr>
       <w:r>
         <w:br/>
       </w:r>
-    </w:p>
-    <w:p/>
-    <w:p/>
+      <w:r>
+        <w:br/>
+      </w:r>
+    </w:p>
     <w:p>
       <w:pPr>
         <w:rPr>
@@ -2157,12 +2320,11 @@
   <w:style w:type="paragraph" w:default="1" w:styleId="Normal">
     <w:name w:val="Normal"/>
     <w:qFormat/>
-    <w:rsid w:val="003827C5"/>
+    <w:rsid w:val="00EB248D"/>
   </w:style>
   <w:style w:type="character" w:default="1" w:styleId="DefaultParagraphFont">
     <w:name w:val="Default Paragraph Font"/>
     <w:uiPriority w:val="1"/>
-    <w:semiHidden/>
     <w:unhideWhenUsed/>
   </w:style>
   <w:style w:type="table" w:default="1" w:styleId="TableNormal">

--- a/JUUN Virtual Assistant.docx
+++ b/JUUN Virtual Assistant.docx
@@ -233,6 +233,64 @@
     <w:p>
       <w:pPr>
         <w:rPr>
+          <w:b/>
+          <w:bCs/>
+          <w:sz w:val="24"/>
+          <w:szCs w:val="24"/>
+        </w:rPr>
+      </w:pPr>
+      <w:r>
+        <w:rPr>
+          <w:b/>
+          <w:bCs/>
+          <w:sz w:val="24"/>
+          <w:szCs w:val="24"/>
+          <w:highlight w:val="cyan"/>
+        </w:rPr>
+        <w:t>____</w:t>
+      </w:r>
+      <w:r>
+        <w:rPr>
+          <w:b/>
+          <w:bCs/>
+          <w:sz w:val="24"/>
+          <w:szCs w:val="24"/>
+        </w:rPr>
+        <w:t xml:space="preserve"> -  complete</w:t>
+      </w:r>
+    </w:p>
+    <w:p>
+      <w:pPr>
+        <w:rPr>
+          <w:b/>
+          <w:bCs/>
+          <w:sz w:val="24"/>
+          <w:szCs w:val="24"/>
+        </w:rPr>
+      </w:pPr>
+      <w:r>
+        <w:rPr>
+          <w:b/>
+          <w:bCs/>
+          <w:sz w:val="24"/>
+          <w:szCs w:val="24"/>
+          <w:highlight w:val="magenta"/>
+        </w:rPr>
+        <w:t>____</w:t>
+      </w:r>
+      <w:r>
+        <w:rPr>
+          <w:b/>
+          <w:bCs/>
+          <w:sz w:val="24"/>
+          <w:szCs w:val="24"/>
+        </w:rPr>
+        <w:t xml:space="preserve"> - maybe</w:t>
+      </w:r>
+    </w:p>
+    <w:p>
+      <w:pPr>
+        <w:rPr>
           <w:i/>
           <w:iCs/>
           <w:color w:val="0070C0"/>
@@ -270,14 +328,26 @@
           <w:ilvl w:val="1"/>
           <w:numId w:val="1"/>
         </w:numPr>
-      </w:pPr>
-      <w:r>
+        <w:rPr>
+          <w:highlight w:val="magenta"/>
+        </w:rPr>
+      </w:pPr>
+      <w:r>
+        <w:rPr>
+          <w:highlight w:val="magenta"/>
+        </w:rPr>
         <w:t>opening desktop application</w:t>
       </w:r>
       <w:r>
+        <w:rPr>
+          <w:highlight w:val="magenta"/>
+        </w:rPr>
         <w:t>s (run example.exe for me)</w:t>
       </w:r>
       <w:r>
+        <w:rPr>
+          <w:highlight w:val="magenta"/>
+        </w:rPr>
         <w:t>[?]</w:t>
       </w:r>
     </w:p>
@@ -347,15 +417,27 @@
         </w:numPr>
       </w:pPr>
       <w:r>
+        <w:rPr>
+          <w:highlight w:val="cyan"/>
+        </w:rPr>
         <w:t>sending a</w:t>
       </w:r>
       <w:r>
+        <w:rPr>
+          <w:highlight w:val="cyan"/>
+        </w:rPr>
         <w:t xml:space="preserve">n email </w:t>
       </w:r>
       <w:r>
+        <w:rPr>
+          <w:highlight w:val="cyan"/>
+        </w:rPr>
         <w:t>to someone</w:t>
       </w:r>
       <w:r>
+        <w:rPr>
+          <w:highlight w:val="cyan"/>
+        </w:rPr>
         <w:t xml:space="preserve"> (only opens gmail)</w:t>
       </w:r>
     </w:p>
@@ -366,11 +448,20 @@
           <w:ilvl w:val="1"/>
           <w:numId w:val="1"/>
         </w:numPr>
-      </w:pPr>
-      <w:r>
+        <w:rPr>
+          <w:highlight w:val="magenta"/>
+        </w:rPr>
+      </w:pPr>
+      <w:r>
+        <w:rPr>
+          <w:highlight w:val="magenta"/>
+        </w:rPr>
         <w:t>tell me my password for something</w:t>
       </w:r>
       <w:r>
+        <w:rPr>
+          <w:highlight w:val="magenta"/>
+        </w:rPr>
         <w:t xml:space="preserve"> [?]</w:t>
       </w:r>
     </w:p>
@@ -381,14 +472,26 @@
           <w:ilvl w:val="1"/>
           <w:numId w:val="1"/>
         </w:numPr>
-      </w:pPr>
-      <w:r>
+        <w:rPr>
+          <w:highlight w:val="magenta"/>
+        </w:rPr>
+      </w:pPr>
+      <w:r>
+        <w:rPr>
+          <w:highlight w:val="magenta"/>
+        </w:rPr>
         <w:t>append a new password to password list</w:t>
       </w:r>
       <w:r>
+        <w:rPr>
+          <w:highlight w:val="magenta"/>
+        </w:rPr>
         <w:t xml:space="preserve"> [database]</w:t>
       </w:r>
       <w:r>
+        <w:rPr>
+          <w:highlight w:val="magenta"/>
+        </w:rPr>
         <w:t xml:space="preserve"> [?]</w:t>
       </w:r>
     </w:p>
@@ -503,18 +606,33 @@
         </w:numPr>
       </w:pPr>
       <w:r>
+        <w:rPr>
+          <w:highlight w:val="magenta"/>
+        </w:rPr>
         <w:t xml:space="preserve">Can only be used after I say hey </w:t>
       </w:r>
       <w:r>
+        <w:rPr>
+          <w:highlight w:val="magenta"/>
+        </w:rPr>
         <w:t xml:space="preserve">JUN, where </w:t>
       </w:r>
       <w:r>
+        <w:rPr>
+          <w:highlight w:val="magenta"/>
+        </w:rPr>
         <w:t xml:space="preserve">the assistant will then say something like “user verification” where ill then say a passcode of some sort to activate it. </w:t>
       </w:r>
       <w:r>
+        <w:rPr>
+          <w:highlight w:val="magenta"/>
+        </w:rPr>
         <w:t>Followed by “Hey [users name].</w:t>
       </w:r>
       <w:r>
+        <w:t xml:space="preserve"> – may replace with a  hotkey to start up</w:t>
+      </w:r>
+      <w:r>
         <w:br/>
       </w:r>
     </w:p>
@@ -605,6 +723,7 @@
         <w:rPr>
           <w:highlight w:val="cyan"/>
         </w:rPr>
+        <w:lastRenderedPageBreak/>
         <w:t>Checks if microphone is install</w:t>
       </w:r>
       <w:r>
@@ -635,7 +754,6 @@
         <w:rPr>
           <w:highlight w:val="cyan"/>
         </w:rPr>
-        <w:lastRenderedPageBreak/>
         <w:t>Randomise greetings and farewells</w:t>
       </w:r>
       <w:r>
@@ -722,6 +840,9 @@
         </w:numPr>
       </w:pPr>
       <w:r>
+        <w:rPr>
+          <w:highlight w:val="cyan"/>
+        </w:rPr>
         <w:t>Ask JUUN what she can do / who created her.</w:t>
       </w:r>
     </w:p>
@@ -732,9 +853,6 @@
       <w:r>
         <w:br/>
       </w:r>
-      <w:r>
-        <w:br/>
-      </w:r>
     </w:p>
     <w:p>
       <w:pPr>
@@ -859,10 +977,161 @@
           <w:szCs w:val="24"/>
         </w:rPr>
       </w:pPr>
+    </w:p>
+    <w:p>
+      <w:pPr>
+        <w:rPr>
+          <w:b/>
+          <w:bCs/>
+          <w:sz w:val="24"/>
+          <w:szCs w:val="24"/>
+        </w:rPr>
+      </w:pPr>
+    </w:p>
+    <w:p>
+      <w:pPr>
+        <w:rPr>
+          <w:b/>
+          <w:bCs/>
+          <w:sz w:val="24"/>
+          <w:szCs w:val="24"/>
+        </w:rPr>
+      </w:pPr>
+    </w:p>
+    <w:p>
+      <w:pPr>
+        <w:rPr>
+          <w:b/>
+          <w:bCs/>
+          <w:sz w:val="24"/>
+          <w:szCs w:val="24"/>
+        </w:rPr>
+      </w:pPr>
+    </w:p>
+    <w:p>
+      <w:pPr>
+        <w:rPr>
+          <w:b/>
+          <w:bCs/>
+          <w:sz w:val="24"/>
+          <w:szCs w:val="24"/>
+        </w:rPr>
+      </w:pPr>
+    </w:p>
+    <w:p>
+      <w:pPr>
+        <w:rPr>
+          <w:b/>
+          <w:bCs/>
+          <w:sz w:val="24"/>
+          <w:szCs w:val="24"/>
+        </w:rPr>
+      </w:pPr>
+    </w:p>
+    <w:p>
+      <w:pPr>
+        <w:rPr>
+          <w:b/>
+          <w:bCs/>
+          <w:sz w:val="24"/>
+          <w:szCs w:val="24"/>
+        </w:rPr>
+      </w:pPr>
+    </w:p>
+    <w:p>
+      <w:pPr>
+        <w:rPr>
+          <w:b/>
+          <w:bCs/>
+          <w:sz w:val="24"/>
+          <w:szCs w:val="24"/>
+        </w:rPr>
+      </w:pPr>
+    </w:p>
+    <w:p>
+      <w:pPr>
+        <w:rPr>
+          <w:b/>
+          <w:bCs/>
+          <w:sz w:val="24"/>
+          <w:szCs w:val="24"/>
+        </w:rPr>
+      </w:pPr>
+    </w:p>
+    <w:p>
+      <w:pPr>
+        <w:rPr>
+          <w:b/>
+          <w:bCs/>
+          <w:sz w:val="24"/>
+          <w:szCs w:val="24"/>
+        </w:rPr>
+      </w:pPr>
+    </w:p>
+    <w:p>
+      <w:pPr>
+        <w:rPr>
+          <w:b/>
+          <w:bCs/>
+          <w:sz w:val="24"/>
+          <w:szCs w:val="24"/>
+        </w:rPr>
+      </w:pPr>
+    </w:p>
+    <w:p>
+      <w:pPr>
+        <w:rPr>
+          <w:b/>
+          <w:bCs/>
+          <w:sz w:val="24"/>
+          <w:szCs w:val="24"/>
+        </w:rPr>
+      </w:pPr>
+    </w:p>
+    <w:p>
+      <w:pPr>
+        <w:rPr>
+          <w:b/>
+          <w:bCs/>
+          <w:sz w:val="24"/>
+          <w:szCs w:val="24"/>
+        </w:rPr>
+      </w:pPr>
+    </w:p>
+    <w:p>
+      <w:pPr>
+        <w:rPr>
+          <w:b/>
+          <w:bCs/>
+          <w:sz w:val="24"/>
+          <w:szCs w:val="24"/>
+        </w:rPr>
+      </w:pPr>
+    </w:p>
+    <w:p>
+      <w:pPr>
+        <w:rPr>
+          <w:b/>
+          <w:bCs/>
+          <w:sz w:val="24"/>
+          <w:szCs w:val="24"/>
+        </w:rPr>
+      </w:pPr>
+    </w:p>
+    <w:p>
+      <w:pPr>
+        <w:rPr>
+          <w:b/>
+          <w:bCs/>
+          <w:sz w:val="24"/>
+          <w:szCs w:val="24"/>
+        </w:rPr>
+      </w:pPr>
       <w:r>
         <w:rPr>
           <w:noProof/>
         </w:rPr>
+        <w:lastRenderedPageBreak/>
         <w:drawing>
           <wp:anchor distT="0" distB="0" distL="114300" distR="114300" simplePos="0" relativeHeight="251660288" behindDoc="1" locked="0" layoutInCell="1" allowOverlap="1" wp14:anchorId="1E068089" wp14:editId="7218F4D7">
             <wp:simplePos x="0" y="0"/>

--- a/JUUN Virtual Assistant.docx
+++ b/JUUN Virtual Assistant.docx
@@ -48,27 +48,6 @@
     </w:p>
     <w:p>
       <w:pPr>
-        <w:rPr>
-          <w:i/>
-          <w:iCs/>
-          <w:color w:val="0070C0"/>
-          <w:sz w:val="24"/>
-          <w:szCs w:val="24"/>
-        </w:rPr>
-      </w:pPr>
-      <w:r>
-        <w:rPr>
-          <w:i/>
-          <w:iCs/>
-          <w:color w:val="0070C0"/>
-          <w:sz w:val="24"/>
-          <w:szCs w:val="24"/>
-        </w:rPr>
-        <w:t>6/02/2022</w:t>
-      </w:r>
-    </w:p>
-    <w:p>
-      <w:pPr>
         <w:pStyle w:val="ListParagraph"/>
         <w:numPr>
           <w:ilvl w:val="0"/>
@@ -101,27 +80,6 @@
           <w:szCs w:val="24"/>
         </w:rPr>
         <w:t>NAME IDEAS:</w:t>
-      </w:r>
-    </w:p>
-    <w:p>
-      <w:pPr>
-        <w:rPr>
-          <w:i/>
-          <w:iCs/>
-          <w:color w:val="0070C0"/>
-          <w:sz w:val="24"/>
-          <w:szCs w:val="24"/>
-        </w:rPr>
-      </w:pPr>
-      <w:r>
-        <w:rPr>
-          <w:i/>
-          <w:iCs/>
-          <w:color w:val="0070C0"/>
-          <w:sz w:val="24"/>
-          <w:szCs w:val="24"/>
-        </w:rPr>
-        <w:t>6/02/2022</w:t>
       </w:r>
     </w:p>
     <w:p>
@@ -287,26 +245,14 @@
         </w:rPr>
         <w:t xml:space="preserve"> - maybe</w:t>
       </w:r>
-    </w:p>
-    <w:p>
-      <w:pPr>
-        <w:rPr>
-          <w:i/>
-          <w:iCs/>
-          <w:color w:val="0070C0"/>
-          <w:sz w:val="24"/>
-          <w:szCs w:val="24"/>
-        </w:rPr>
-      </w:pPr>
-      <w:r>
-        <w:rPr>
-          <w:i/>
-          <w:iCs/>
-          <w:color w:val="0070C0"/>
-          <w:sz w:val="24"/>
-          <w:szCs w:val="24"/>
-        </w:rPr>
-        <w:t>6/02/2022</w:t>
+      <w:r>
+        <w:rPr>
+          <w:b/>
+          <w:bCs/>
+          <w:sz w:val="24"/>
+          <w:szCs w:val="24"/>
+        </w:rPr>
+        <w:t xml:space="preserve"> (potential version </w:t>
       </w:r>
     </w:p>
     <w:p>
@@ -376,11 +322,20 @@
           <w:ilvl w:val="1"/>
           <w:numId w:val="1"/>
         </w:numPr>
-      </w:pPr>
-      <w:r>
+        <w:rPr>
+          <w:highlight w:val="magenta"/>
+        </w:rPr>
+      </w:pPr>
+      <w:r>
+        <w:rPr>
+          <w:highlight w:val="magenta"/>
+        </w:rPr>
         <w:t>setting reminders for me</w:t>
       </w:r>
       <w:r>
+        <w:rPr>
+          <w:highlight w:val="magenta"/>
+        </w:rPr>
         <w:t xml:space="preserve"> [database]</w:t>
       </w:r>
     </w:p>
@@ -391,8 +346,14 @@
           <w:ilvl w:val="1"/>
           <w:numId w:val="1"/>
         </w:numPr>
-      </w:pPr>
-      <w:r>
+        <w:rPr>
+          <w:highlight w:val="magenta"/>
+        </w:rPr>
+      </w:pPr>
+      <w:r>
+        <w:rPr>
+          <w:highlight w:val="magenta"/>
+        </w:rPr>
         <w:t>asking if I have any reminders</w:t>
       </w:r>
     </w:p>
@@ -403,8 +364,14 @@
           <w:ilvl w:val="1"/>
           <w:numId w:val="1"/>
         </w:numPr>
-      </w:pPr>
-      <w:r>
+        <w:rPr>
+          <w:highlight w:val="cyan"/>
+        </w:rPr>
+      </w:pPr>
+      <w:r>
+        <w:rPr>
+          <w:highlight w:val="cyan"/>
+        </w:rPr>
         <w:t>creating a note</w:t>
       </w:r>
     </w:p>
@@ -415,6 +382,9 @@
           <w:ilvl w:val="1"/>
           <w:numId w:val="1"/>
         </w:numPr>
+        <w:rPr>
+          <w:highlight w:val="cyan"/>
+        </w:rPr>
       </w:pPr>
       <w:r>
         <w:rPr>
@@ -464,6 +434,12 @@
         </w:rPr>
         <w:t xml:space="preserve"> [?]</w:t>
       </w:r>
+      <w:r>
+        <w:rPr>
+          <w:highlight w:val="magenta"/>
+        </w:rPr>
+        <w:t xml:space="preserve"> using Caesar cryptography</w:t>
+      </w:r>
     </w:p>
     <w:p>
       <w:pPr>
@@ -494,6 +470,18 @@
         </w:rPr>
         <w:t xml:space="preserve"> [?]</w:t>
       </w:r>
+      <w:r>
+        <w:rPr>
+          <w:highlight w:val="magenta"/>
+        </w:rPr>
+        <w:t xml:space="preserve"> </w:t>
+      </w:r>
+      <w:r>
+        <w:rPr>
+          <w:highlight w:val="magenta"/>
+        </w:rPr>
+        <w:t>using Caesar cryptography</w:t>
+      </w:r>
     </w:p>
     <w:p>
       <w:pPr>
@@ -582,13 +570,25 @@
         <w:rPr>
           <w:highlight w:val="cyan"/>
         </w:rPr>
-        <w:t>t</w:t>
-      </w:r>
-      <w:r>
-        <w:rPr>
-          <w:highlight w:val="cyan"/>
-        </w:rPr>
-        <w:t>urn computer off or to sleep.</w:t>
+        <w:t>turn computer off or to sleep.</w:t>
+      </w:r>
+    </w:p>
+    <w:p>
+      <w:pPr>
+        <w:pStyle w:val="ListParagraph"/>
+        <w:numPr>
+          <w:ilvl w:val="1"/>
+          <w:numId w:val="1"/>
+        </w:numPr>
+        <w:rPr>
+          <w:highlight w:val="cyan"/>
+        </w:rPr>
+      </w:pPr>
+      <w:r>
+        <w:rPr>
+          <w:highlight w:val="cyan"/>
+        </w:rPr>
+        <w:t>;</w:t>
       </w:r>
     </w:p>
     <w:p>
@@ -607,30 +607,184 @@
       </w:pPr>
       <w:r>
         <w:rPr>
+          <w:highlight w:val="cyan"/>
+        </w:rPr>
+        <w:t xml:space="preserve">Can only be used after I say hey </w:t>
+      </w:r>
+      <w:r>
+        <w:rPr>
+          <w:highlight w:val="cyan"/>
+        </w:rPr>
+        <w:t xml:space="preserve">JUN, where </w:t>
+      </w:r>
+      <w:r>
+        <w:rPr>
+          <w:highlight w:val="cyan"/>
+        </w:rPr>
+        <w:t>the assistant will then say something like “</w:t>
+      </w:r>
+      <w:r>
+        <w:rPr>
+          <w:highlight w:val="cyan"/>
+        </w:rPr>
+        <w:t>how can I help?”</w:t>
+      </w:r>
+      <w:r>
+        <w:br/>
+      </w:r>
+    </w:p>
+    <w:p>
+      <w:pPr>
+        <w:pStyle w:val="ListParagraph"/>
+        <w:numPr>
+          <w:ilvl w:val="0"/>
+          <w:numId w:val="1"/>
+        </w:numPr>
+      </w:pPr>
+      <w:r>
+        <w:rPr>
           <w:highlight w:val="magenta"/>
         </w:rPr>
-        <w:t xml:space="preserve">Can only be used after I say hey </w:t>
-      </w:r>
+        <w:t>In future perhaps create hardware for JUN, have it connected to computer via Bluetooth(?).</w:t>
+      </w:r>
+      <w:r>
+        <w:br/>
+      </w:r>
+    </w:p>
+    <w:p>
+      <w:pPr>
+        <w:pStyle w:val="ListParagraph"/>
+        <w:numPr>
+          <w:ilvl w:val="0"/>
+          <w:numId w:val="1"/>
+        </w:numPr>
+      </w:pPr>
+      <w:r>
+        <w:rPr>
+          <w:highlight w:val="cyan"/>
+        </w:rPr>
+        <w:t>Run in the background of everything else.</w:t>
+      </w:r>
+      <w:r>
+        <w:br/>
+      </w:r>
+    </w:p>
+    <w:p>
+      <w:pPr>
+        <w:pStyle w:val="ListParagraph"/>
+        <w:numPr>
+          <w:ilvl w:val="0"/>
+          <w:numId w:val="1"/>
+        </w:numPr>
+      </w:pPr>
+      <w:r>
+        <w:rPr>
+          <w:highlight w:val="cyan"/>
+        </w:rPr>
+        <w:t>Include a simple UI or graphic in the app.</w:t>
+      </w:r>
+      <w:r>
+        <w:br/>
+      </w:r>
+    </w:p>
+    <w:p>
+      <w:pPr>
+        <w:pStyle w:val="ListParagraph"/>
+        <w:numPr>
+          <w:ilvl w:val="0"/>
+          <w:numId w:val="1"/>
+        </w:numPr>
+      </w:pPr>
+      <w:r>
+        <w:rPr>
+          <w:highlight w:val="cyan"/>
+        </w:rPr>
+        <w:t xml:space="preserve">Check that </w:t>
+      </w:r>
+      <w:r>
+        <w:rPr>
+          <w:highlight w:val="cyan"/>
+        </w:rPr>
+        <w:t>user is</w:t>
+      </w:r>
+      <w:r>
+        <w:rPr>
+          <w:highlight w:val="cyan"/>
+        </w:rPr>
+        <w:t xml:space="preserve"> connected to the internet.</w:t>
+      </w:r>
+      <w:r>
+        <w:br/>
+      </w:r>
+    </w:p>
+    <w:p>
+      <w:pPr>
+        <w:pStyle w:val="ListParagraph"/>
+        <w:numPr>
+          <w:ilvl w:val="0"/>
+          <w:numId w:val="1"/>
+        </w:numPr>
+      </w:pPr>
+      <w:r>
+        <w:rPr>
+          <w:highlight w:val="cyan"/>
+        </w:rPr>
+        <w:t>Checks if microphone is install</w:t>
+      </w:r>
+      <w:r>
+        <w:rPr>
+          <w:highlight w:val="cyan"/>
+        </w:rPr>
+        <w:t>ed</w:t>
+      </w:r>
+      <w:r>
+        <w:rPr>
+          <w:highlight w:val="cyan"/>
+        </w:rPr>
+        <w:t>.</w:t>
+      </w:r>
+      <w:r>
+        <w:br/>
+      </w:r>
+    </w:p>
+    <w:p>
+      <w:pPr>
+        <w:pStyle w:val="ListParagraph"/>
+        <w:numPr>
+          <w:ilvl w:val="0"/>
+          <w:numId w:val="1"/>
+        </w:numPr>
+      </w:pPr>
+      <w:r>
+        <w:rPr>
+          <w:highlight w:val="cyan"/>
+        </w:rPr>
+        <w:t>Randomise greetings and farewells</w:t>
+      </w:r>
+      <w:r>
+        <w:br/>
+      </w:r>
+    </w:p>
+    <w:p>
+      <w:pPr>
+        <w:pStyle w:val="ListParagraph"/>
+        <w:numPr>
+          <w:ilvl w:val="0"/>
+          <w:numId w:val="1"/>
+        </w:numPr>
+      </w:pPr>
       <w:r>
         <w:rPr>
           <w:highlight w:val="magenta"/>
         </w:rPr>
-        <w:t xml:space="preserve">JUN, where </w:t>
+        <w:lastRenderedPageBreak/>
+        <w:t>Create a hotkey that initially boots JUUN up</w:t>
       </w:r>
       <w:r>
         <w:rPr>
           <w:highlight w:val="magenta"/>
         </w:rPr>
-        <w:t xml:space="preserve">the assistant will then say something like “user verification” where ill then say a passcode of some sort to activate it. </w:t>
-      </w:r>
-      <w:r>
-        <w:rPr>
-          <w:highlight w:val="magenta"/>
-        </w:rPr>
-        <w:t>Followed by “Hey [users name].</w:t>
-      </w:r>
-      <w:r>
-        <w:t xml:space="preserve"> – may replace with a  hotkey to start up</w:t>
+        <w:t>.</w:t>
       </w:r>
       <w:r>
         <w:br/>
@@ -645,7 +799,16 @@
         </w:numPr>
       </w:pPr>
       <w:r>
-        <w:t>In future perhaps create hardware for JUN, have it connected to computer via Bluetooth(?).</w:t>
+        <w:rPr>
+          <w:highlight w:val="cyan"/>
+        </w:rPr>
+        <w:t>ASCII art in terminal</w:t>
+      </w:r>
+      <w:r>
+        <w:rPr>
+          <w:highlight w:val="cyan"/>
+        </w:rPr>
+        <w:t>.</w:t>
       </w:r>
       <w:r>
         <w:br/>
@@ -660,202 +823,22 @@
         </w:numPr>
       </w:pPr>
       <w:r>
-        <w:t>Run in the background of everything else.</w:t>
-      </w:r>
+        <w:rPr>
+          <w:highlight w:val="cyan"/>
+        </w:rPr>
+        <w:t>Ask JUUN what she can do / who created her.</w:t>
+      </w:r>
+    </w:p>
+    <w:p>
+      <w:pPr>
+        <w:pStyle w:val="ListParagraph"/>
+      </w:pPr>
       <w:r>
         <w:br/>
       </w:r>
     </w:p>
     <w:p>
       <w:pPr>
-        <w:pStyle w:val="ListParagraph"/>
-        <w:numPr>
-          <w:ilvl w:val="0"/>
-          <w:numId w:val="1"/>
-        </w:numPr>
-      </w:pPr>
-      <w:r>
-        <w:t>Include a simple UI or graphic in the app.</w:t>
-      </w:r>
-      <w:r>
-        <w:br/>
-      </w:r>
-    </w:p>
-    <w:p>
-      <w:pPr>
-        <w:pStyle w:val="ListParagraph"/>
-        <w:numPr>
-          <w:ilvl w:val="0"/>
-          <w:numId w:val="1"/>
-        </w:numPr>
-      </w:pPr>
-      <w:r>
-        <w:rPr>
-          <w:highlight w:val="cyan"/>
-        </w:rPr>
-        <w:t xml:space="preserve">Check that </w:t>
-      </w:r>
-      <w:r>
-        <w:rPr>
-          <w:highlight w:val="cyan"/>
-        </w:rPr>
-        <w:t>user is</w:t>
-      </w:r>
-      <w:r>
-        <w:rPr>
-          <w:highlight w:val="cyan"/>
-        </w:rPr>
-        <w:t xml:space="preserve"> connected to the internet.</w:t>
-      </w:r>
-      <w:r>
-        <w:br/>
-      </w:r>
-    </w:p>
-    <w:p>
-      <w:pPr>
-        <w:pStyle w:val="ListParagraph"/>
-        <w:numPr>
-          <w:ilvl w:val="0"/>
-          <w:numId w:val="1"/>
-        </w:numPr>
-      </w:pPr>
-      <w:r>
-        <w:rPr>
-          <w:highlight w:val="cyan"/>
-        </w:rPr>
-        <w:lastRenderedPageBreak/>
-        <w:t>Checks if microphone is install</w:t>
-      </w:r>
-      <w:r>
-        <w:rPr>
-          <w:highlight w:val="cyan"/>
-        </w:rPr>
-        <w:t>ed</w:t>
-      </w:r>
-      <w:r>
-        <w:rPr>
-          <w:highlight w:val="cyan"/>
-        </w:rPr>
-        <w:t>.</w:t>
-      </w:r>
-      <w:r>
-        <w:br/>
-      </w:r>
-    </w:p>
-    <w:p>
-      <w:pPr>
-        <w:pStyle w:val="ListParagraph"/>
-        <w:numPr>
-          <w:ilvl w:val="0"/>
-          <w:numId w:val="1"/>
-        </w:numPr>
-      </w:pPr>
-      <w:r>
-        <w:rPr>
-          <w:highlight w:val="cyan"/>
-        </w:rPr>
-        <w:t>Randomise greetings and farewells</w:t>
-      </w:r>
-      <w:r>
-        <w:br/>
-      </w:r>
-    </w:p>
-    <w:p>
-      <w:pPr>
-        <w:pStyle w:val="ListParagraph"/>
-        <w:numPr>
-          <w:ilvl w:val="0"/>
-          <w:numId w:val="1"/>
-        </w:numPr>
-      </w:pPr>
-      <w:r>
-        <w:t>Create a hotkey that initially boots JUUN up</w:t>
-      </w:r>
-      <w:r>
-        <w:t>.</w:t>
-      </w:r>
-      <w:r>
-        <w:br/>
-      </w:r>
-    </w:p>
-    <w:p>
-      <w:pPr>
-        <w:pStyle w:val="ListParagraph"/>
-        <w:numPr>
-          <w:ilvl w:val="0"/>
-          <w:numId w:val="1"/>
-        </w:numPr>
-      </w:pPr>
-      <w:r>
-        <w:rPr>
-          <w:highlight w:val="cyan"/>
-        </w:rPr>
-        <w:t>ASCII art in terminal</w:t>
-      </w:r>
-      <w:r>
-        <w:rPr>
-          <w:highlight w:val="cyan"/>
-        </w:rPr>
-        <w:t>.</w:t>
-      </w:r>
-    </w:p>
-    <w:p>
-      <w:pPr>
-        <w:ind w:left="360"/>
-        <w:rPr>
-          <w:i/>
-          <w:iCs/>
-          <w:color w:val="0070C0"/>
-          <w:sz w:val="24"/>
-          <w:szCs w:val="24"/>
-        </w:rPr>
-      </w:pPr>
-      <w:r>
-        <w:rPr>
-          <w:i/>
-          <w:iCs/>
-          <w:color w:val="0070C0"/>
-          <w:sz w:val="24"/>
-          <w:szCs w:val="24"/>
-        </w:rPr>
-        <w:t>7</w:t>
-      </w:r>
-      <w:r>
-        <w:rPr>
-          <w:i/>
-          <w:iCs/>
-          <w:color w:val="0070C0"/>
-          <w:sz w:val="24"/>
-          <w:szCs w:val="24"/>
-        </w:rPr>
-        <w:t>/02/2022</w:t>
-      </w:r>
-    </w:p>
-    <w:p>
-      <w:pPr>
-        <w:pStyle w:val="ListParagraph"/>
-        <w:numPr>
-          <w:ilvl w:val="0"/>
-          <w:numId w:val="1"/>
-        </w:numPr>
-      </w:pPr>
-      <w:r>
-        <w:rPr>
-          <w:highlight w:val="cyan"/>
-        </w:rPr>
-        <w:t>Ask JUUN what she can do / who created her.</w:t>
-      </w:r>
-    </w:p>
-    <w:p>
-      <w:pPr>
-        <w:pStyle w:val="ListParagraph"/>
-      </w:pPr>
-      <w:r>
-        <w:br/>
-      </w:r>
-    </w:p>
-    <w:p>
-      <w:pPr>
         <w:rPr>
           <w:b/>
           <w:bCs/>
@@ -882,19 +865,64 @@
         </w:numPr>
       </w:pPr>
       <w:r>
-        <w:t>SpeechRecognition</w:t>
-      </w:r>
-    </w:p>
-    <w:p>
-      <w:pPr>
-        <w:pStyle w:val="ListParagraph"/>
-        <w:numPr>
-          <w:ilvl w:val="0"/>
-          <w:numId w:val="1"/>
-        </w:numPr>
-      </w:pPr>
-      <w:r>
-        <w:t>pyttsx3</w:t>
+        <w:t>HTTP</w:t>
+      </w:r>
+    </w:p>
+    <w:p>
+      <w:pPr>
+        <w:pStyle w:val="ListParagraph"/>
+        <w:numPr>
+          <w:ilvl w:val="0"/>
+          <w:numId w:val="1"/>
+        </w:numPr>
+      </w:pPr>
+      <w:r>
+        <w:t>Re</w:t>
+      </w:r>
+    </w:p>
+    <w:p>
+      <w:pPr>
+        <w:pStyle w:val="ListParagraph"/>
+        <w:numPr>
+          <w:ilvl w:val="0"/>
+          <w:numId w:val="1"/>
+        </w:numPr>
+      </w:pPr>
+      <w:r>
+        <w:t>U</w:t>
+      </w:r>
+      <w:r>
+        <w:t>rllib.request</w:t>
+      </w:r>
+    </w:p>
+    <w:p>
+      <w:pPr>
+        <w:pStyle w:val="ListParagraph"/>
+        <w:numPr>
+          <w:ilvl w:val="0"/>
+          <w:numId w:val="1"/>
+        </w:numPr>
+      </w:pPr>
+      <w:r>
+        <w:t>S</w:t>
+      </w:r>
+      <w:r>
+        <w:t>peech_recognition</w:t>
+      </w:r>
+    </w:p>
+    <w:p>
+      <w:pPr>
+        <w:pStyle w:val="ListParagraph"/>
+        <w:numPr>
+          <w:ilvl w:val="0"/>
+          <w:numId w:val="1"/>
+        </w:numPr>
+      </w:pPr>
+      <w:r>
+        <w:t>P</w:t>
+      </w:r>
+      <w:r>
+        <w:t>yttsx3</w:t>
       </w:r>
     </w:p>
     <w:p>
@@ -918,6 +946,18 @@
         </w:numPr>
       </w:pPr>
       <w:r>
+        <w:t>Urlib3</w:t>
+      </w:r>
+    </w:p>
+    <w:p>
+      <w:pPr>
+        <w:pStyle w:val="ListParagraph"/>
+        <w:numPr>
+          <w:ilvl w:val="0"/>
+          <w:numId w:val="1"/>
+        </w:numPr>
+      </w:pPr>
+      <w:r>
         <w:t>Datetime</w:t>
       </w:r>
     </w:p>
@@ -957,6 +997,102 @@
         <w:t>Random</w:t>
       </w:r>
     </w:p>
+    <w:p>
+      <w:pPr>
+        <w:pStyle w:val="ListParagraph"/>
+        <w:numPr>
+          <w:ilvl w:val="0"/>
+          <w:numId w:val="1"/>
+        </w:numPr>
+      </w:pPr>
+      <w:r>
+        <w:t>Time</w:t>
+      </w:r>
+    </w:p>
+    <w:p>
+      <w:pPr>
+        <w:pStyle w:val="ListParagraph"/>
+        <w:numPr>
+          <w:ilvl w:val="0"/>
+          <w:numId w:val="1"/>
+        </w:numPr>
+      </w:pPr>
+      <w:r>
+        <w:t>Requests</w:t>
+      </w:r>
+    </w:p>
+    <w:p>
+      <w:pPr>
+        <w:pStyle w:val="ListParagraph"/>
+        <w:numPr>
+          <w:ilvl w:val="0"/>
+          <w:numId w:val="1"/>
+        </w:numPr>
+      </w:pPr>
+      <w:r>
+        <w:t>Json</w:t>
+      </w:r>
+    </w:p>
+    <w:p>
+      <w:pPr>
+        <w:pStyle w:val="ListParagraph"/>
+        <w:numPr>
+          <w:ilvl w:val="0"/>
+          <w:numId w:val="1"/>
+        </w:numPr>
+      </w:pPr>
+      <w:r>
+        <w:t>Pyautogui</w:t>
+      </w:r>
+    </w:p>
+    <w:p>
+      <w:pPr>
+        <w:pStyle w:val="ListParagraph"/>
+        <w:numPr>
+          <w:ilvl w:val="0"/>
+          <w:numId w:val="1"/>
+        </w:numPr>
+      </w:pPr>
+      <w:r>
+        <w:t>Os</w:t>
+      </w:r>
+    </w:p>
+    <w:p>
+      <w:pPr>
+        <w:pStyle w:val="ListParagraph"/>
+        <w:numPr>
+          <w:ilvl w:val="0"/>
+          <w:numId w:val="1"/>
+        </w:numPr>
+      </w:pPr>
+      <w:r>
+        <w:t>Ctypes</w:t>
+      </w:r>
+    </w:p>
+    <w:p>
+      <w:pPr>
+        <w:pStyle w:val="ListParagraph"/>
+        <w:numPr>
+          <w:ilvl w:val="0"/>
+          <w:numId w:val="1"/>
+        </w:numPr>
+      </w:pPr>
+      <w:r>
+        <w:t>Wolfram alpha</w:t>
+      </w:r>
+    </w:p>
+    <w:p>
+      <w:pPr>
+        <w:pStyle w:val="ListParagraph"/>
+        <w:numPr>
+          <w:ilvl w:val="0"/>
+          <w:numId w:val="1"/>
+        </w:numPr>
+      </w:pPr>
+      <w:r>
+        <w:t xml:space="preserve">Tkinter </w:t>
+      </w:r>
+    </w:p>
     <w:p/>
     <w:p>
       <w:pPr>
@@ -1097,41 +1233,10 @@
           <w:szCs w:val="24"/>
         </w:rPr>
       </w:pPr>
-    </w:p>
-    <w:p>
-      <w:pPr>
-        <w:rPr>
-          <w:b/>
-          <w:bCs/>
-          <w:sz w:val="24"/>
-          <w:szCs w:val="24"/>
-        </w:rPr>
-      </w:pPr>
-    </w:p>
-    <w:p>
-      <w:pPr>
-        <w:rPr>
-          <w:b/>
-          <w:bCs/>
-          <w:sz w:val="24"/>
-          <w:szCs w:val="24"/>
-        </w:rPr>
-      </w:pPr>
-    </w:p>
-    <w:p>
-      <w:pPr>
-        <w:rPr>
-          <w:b/>
-          <w:bCs/>
-          <w:sz w:val="24"/>
-          <w:szCs w:val="24"/>
-        </w:rPr>
-      </w:pPr>
       <w:r>
         <w:rPr>
           <w:noProof/>
         </w:rPr>
-        <w:lastRenderedPageBreak/>
         <w:drawing>
           <wp:anchor distT="0" distB="0" distL="114300" distR="114300" simplePos="0" relativeHeight="251660288" behindDoc="1" locked="0" layoutInCell="1" allowOverlap="1" wp14:anchorId="1E068089" wp14:editId="7218F4D7">
             <wp:simplePos x="0" y="0"/>
@@ -2594,6 +2699,7 @@
   <w:style w:type="character" w:default="1" w:styleId="DefaultParagraphFont">
     <w:name w:val="Default Paragraph Font"/>
     <w:uiPriority w:val="1"/>
+    <w:semiHidden/>
     <w:unhideWhenUsed/>
   </w:style>
   <w:style w:type="table" w:default="1" w:styleId="TableNormal">
